--- a/数据库/事务特性和隔离级别.docx
+++ b/数据库/事务特性和隔离级别.docx
@@ -6,9 +6,6 @@
       <w:pPr>
         <w:pStyle w:val="2"/>
         <w:jc w:val="center"/>
-        <w:rPr>
-          <w:rFonts w:hint="eastAsia"/>
-        </w:rPr>
       </w:pPr>
       <w:r>
         <w:rPr>
@@ -18,11 +15,6 @@
       </w:r>
     </w:p>
     <w:p>
-      <w:pPr>
-        <w:rPr>
-          <w:rFonts w:hint="eastAsia"/>
-        </w:rPr>
-      </w:pPr>
       <w:r>
         <w:rPr>
           <w:rFonts w:hint="eastAsia"/>
@@ -31,11 +23,6 @@
       </w:r>
     </w:p>
     <w:p>
-      <w:pPr>
-        <w:rPr>
-          <w:rFonts w:hint="eastAsia"/>
-        </w:rPr>
-      </w:pPr>
       <w:r>
         <w:rPr>
           <w:rFonts w:hint="eastAsia"/>
@@ -50,11 +37,6 @@
       </w:r>
     </w:p>
     <w:p>
-      <w:pPr>
-        <w:rPr>
-          <w:rFonts w:hint="eastAsia"/>
-        </w:rPr>
-      </w:pPr>
       <w:r>
         <w:rPr>
           <w:rFonts w:hint="eastAsia"/>
@@ -69,11 +51,6 @@
       </w:r>
     </w:p>
     <w:p>
-      <w:pPr>
-        <w:rPr>
-          <w:rFonts w:hint="eastAsia"/>
-        </w:rPr>
-      </w:pPr>
       <w:r>
         <w:rPr>
           <w:rFonts w:hint="eastAsia"/>
@@ -94,11 +71,6 @@
       </w:r>
     </w:p>
     <w:p>
-      <w:pPr>
-        <w:rPr>
-          <w:rFonts w:hint="eastAsia"/>
-        </w:rPr>
-      </w:pPr>
       <w:r>
         <w:rPr>
           <w:rFonts w:hint="eastAsia"/>
@@ -131,11 +103,6 @@
       </w:r>
     </w:p>
     <w:p>
-      <w:pPr>
-        <w:rPr>
-          <w:rFonts w:hint="eastAsia"/>
-        </w:rPr>
-      </w:pPr>
       <w:r>
         <w:rPr>
           <w:rFonts w:hint="eastAsia"/>
@@ -155,19 +122,8 @@
         <w:t>如果事务提交，则对数据的修改具有持久性，就算宕机数据也不会丢失。</w:t>
       </w:r>
     </w:p>
-    <w:p>
-      <w:pPr>
-        <w:rPr>
-          <w:rFonts w:hint="eastAsia"/>
-        </w:rPr>
-      </w:pPr>
-    </w:p>
-    <w:p>
-      <w:pPr>
-        <w:rPr>
-          <w:rFonts w:hint="eastAsia"/>
-        </w:rPr>
-      </w:pPr>
+    <w:p/>
+    <w:p>
       <w:r>
         <w:rPr>
           <w:rFonts w:hint="eastAsia"/>
@@ -176,11 +132,6 @@
       </w:r>
     </w:p>
     <w:p>
-      <w:pPr>
-        <w:rPr>
-          <w:rFonts w:hint="eastAsia"/>
-        </w:rPr>
-      </w:pPr>
       <w:r>
         <w:rPr>
           <w:rFonts w:hint="eastAsia"/>
@@ -243,11 +194,6 @@
       </w:r>
     </w:p>
     <w:p>
-      <w:pPr>
-        <w:rPr>
-          <w:rFonts w:hint="eastAsia"/>
-        </w:rPr>
-      </w:pPr>
       <w:r>
         <w:rPr>
           <w:rFonts w:hint="eastAsia"/>
@@ -304,11 +250,6 @@
       </w:r>
     </w:p>
     <w:p>
-      <w:pPr>
-        <w:rPr>
-          <w:rFonts w:hint="eastAsia"/>
-        </w:rPr>
-      </w:pPr>
       <w:r>
         <w:rPr>
           <w:rFonts w:hint="eastAsia"/>
@@ -376,19 +317,8 @@
         <w:t>增加的数据未执行操作，或丢失了数据。</w:t>
       </w:r>
     </w:p>
-    <w:p>
-      <w:pPr>
-        <w:rPr>
-          <w:rFonts w:hint="eastAsia"/>
-        </w:rPr>
-      </w:pPr>
-    </w:p>
-    <w:p>
-      <w:pPr>
-        <w:rPr>
-          <w:rFonts w:hint="eastAsia"/>
-        </w:rPr>
-      </w:pPr>
+    <w:p/>
+    <w:p>
       <w:r>
         <w:rPr>
           <w:rFonts w:hint="eastAsia"/>
@@ -464,6 +394,263 @@
       </w:r>
     </w:p>
     <w:p>
+      <w:r>
+        <w:rPr>
+          <w:rFonts w:hint="eastAsia"/>
+        </w:rPr>
+        <w:t>读未提交：事务</w:t>
+      </w:r>
+      <w:r>
+        <w:rPr>
+          <w:rFonts w:hint="eastAsia"/>
+        </w:rPr>
+        <w:t>A</w:t>
+      </w:r>
+      <w:r>
+        <w:rPr>
+          <w:rFonts w:hint="eastAsia"/>
+        </w:rPr>
+        <w:t>可以读到事务</w:t>
+      </w:r>
+      <w:r>
+        <w:rPr>
+          <w:rFonts w:hint="eastAsia"/>
+        </w:rPr>
+        <w:t>B</w:t>
+      </w:r>
+      <w:r>
+        <w:rPr>
+          <w:rFonts w:hint="eastAsia"/>
+        </w:rPr>
+        <w:t>未提交的修改，如果</w:t>
+      </w:r>
+      <w:r>
+        <w:rPr>
+          <w:rFonts w:hint="eastAsia"/>
+        </w:rPr>
+        <w:t>B</w:t>
+      </w:r>
+      <w:r>
+        <w:rPr>
+          <w:rFonts w:hint="eastAsia"/>
+        </w:rPr>
+        <w:t>回滚，则发生脏读。</w:t>
+      </w:r>
+    </w:p>
+    <w:p/>
+    <w:p>
+      <w:r>
+        <w:rPr>
+          <w:rFonts w:hint="eastAsia"/>
+        </w:rPr>
+        <w:t>不可重复读：</w:t>
+      </w:r>
+      <w:r>
+        <w:rPr>
+          <w:rFonts w:hint="eastAsia"/>
+        </w:rPr>
+        <w:t>事务</w:t>
+      </w:r>
+      <w:r>
+        <w:rPr>
+          <w:rFonts w:hint="eastAsia"/>
+        </w:rPr>
+        <w:t>A</w:t>
+      </w:r>
+      <w:r>
+        <w:rPr>
+          <w:rFonts w:hint="eastAsia"/>
+        </w:rPr>
+        <w:t>先读到了数据，而事务</w:t>
+      </w:r>
+      <w:r>
+        <w:rPr>
+          <w:rFonts w:hint="eastAsia"/>
+        </w:rPr>
+        <w:t>B</w:t>
+      </w:r>
+      <w:r>
+        <w:rPr>
+          <w:rFonts w:hint="eastAsia"/>
+        </w:rPr>
+        <w:t>对数据进行修改，修改时</w:t>
+      </w:r>
+      <w:r>
+        <w:rPr>
+          <w:rFonts w:hint="eastAsia"/>
+        </w:rPr>
+        <w:t>A</w:t>
+      </w:r>
+      <w:r>
+        <w:rPr>
+          <w:rFonts w:hint="eastAsia"/>
+        </w:rPr>
+        <w:t>读不到未提交的值，但一旦提交，</w:t>
+      </w:r>
+      <w:r>
+        <w:rPr>
+          <w:rFonts w:hint="eastAsia"/>
+        </w:rPr>
+        <w:t>A</w:t>
+      </w:r>
+      <w:r>
+        <w:rPr>
+          <w:rFonts w:hint="eastAsia"/>
+        </w:rPr>
+        <w:t>读到了不一样的值，则发生了不可重复读的问题。</w:t>
+      </w:r>
+    </w:p>
+    <w:p/>
+    <w:p>
+      <w:r>
+        <w:rPr>
+          <w:rFonts w:hint="eastAsia"/>
+        </w:rPr>
+        <w:t>可重复读：</w:t>
+      </w:r>
+      <w:r>
+        <w:rPr>
+          <w:rFonts w:hint="eastAsia"/>
+        </w:rPr>
+        <w:t>MySQL</w:t>
+      </w:r>
+      <w:r>
+        <w:rPr>
+          <w:rFonts w:hint="eastAsia"/>
+        </w:rPr>
+        <w:t>默认隔离级别。</w:t>
+      </w:r>
+      <w:r>
+        <w:rPr>
+          <w:rFonts w:hint="eastAsia"/>
+        </w:rPr>
+        <w:t>事务</w:t>
+      </w:r>
+      <w:r>
+        <w:rPr>
+          <w:rFonts w:hint="eastAsia"/>
+        </w:rPr>
+        <w:t>A</w:t>
+      </w:r>
+      <w:r>
+        <w:rPr>
+          <w:rFonts w:hint="eastAsia"/>
+        </w:rPr>
+        <w:t>读到了数据，而事务</w:t>
+      </w:r>
+      <w:r>
+        <w:rPr>
+          <w:rFonts w:hint="eastAsia"/>
+        </w:rPr>
+        <w:t>B</w:t>
+      </w:r>
+      <w:r>
+        <w:rPr>
+          <w:rFonts w:hint="eastAsia"/>
+        </w:rPr>
+        <w:t>对数据进行修改，在</w:t>
+      </w:r>
+      <w:r>
+        <w:rPr>
+          <w:rFonts w:hint="eastAsia"/>
+        </w:rPr>
+        <w:t>B</w:t>
+      </w:r>
+      <w:r>
+        <w:rPr>
+          <w:rFonts w:hint="eastAsia"/>
+        </w:rPr>
+        <w:t>提交之前和之后，</w:t>
+      </w:r>
+      <w:r>
+        <w:rPr>
+          <w:rFonts w:hint="eastAsia"/>
+        </w:rPr>
+        <w:t>A</w:t>
+      </w:r>
+      <w:r>
+        <w:rPr>
+          <w:rFonts w:hint="eastAsia"/>
+        </w:rPr>
+        <w:t>都读不到</w:t>
+      </w:r>
+      <w:r>
+        <w:rPr>
+          <w:rFonts w:hint="eastAsia"/>
+        </w:rPr>
+        <w:t>B</w:t>
+      </w:r>
+      <w:r>
+        <w:rPr>
+          <w:rFonts w:hint="eastAsia"/>
+        </w:rPr>
+        <w:t>修改的值。</w:t>
+      </w:r>
+      <w:r>
+        <w:rPr>
+          <w:rFonts w:hint="eastAsia"/>
+        </w:rPr>
+        <w:t>解决了不可重复读的问题。</w:t>
+      </w:r>
+    </w:p>
+    <w:p>
+      <w:r>
+        <w:rPr>
+          <w:rFonts w:hint="eastAsia"/>
+        </w:rPr>
+        <w:t>可重复读使用数据版本实现的。当</w:t>
+      </w:r>
+      <w:r>
+        <w:rPr>
+          <w:rFonts w:hint="eastAsia"/>
+        </w:rPr>
+        <w:t>select</w:t>
+      </w:r>
+      <w:r>
+        <w:rPr>
+          <w:rFonts w:hint="eastAsia"/>
+        </w:rPr>
+        <w:t>时，读的是旧版本（快照版本），而写操作（</w:t>
+      </w:r>
+      <w:r>
+        <w:rPr>
+          <w:rFonts w:hint="eastAsia"/>
+        </w:rPr>
+        <w:t>insert</w:t>
+      </w:r>
+      <w:r>
+        <w:rPr>
+          <w:rFonts w:hint="eastAsia"/>
+        </w:rPr>
+        <w:t>、</w:t>
+      </w:r>
+      <w:r>
+        <w:rPr>
+          <w:rFonts w:hint="eastAsia"/>
+        </w:rPr>
+        <w:t>update</w:t>
+      </w:r>
+      <w:r>
+        <w:rPr>
+          <w:rFonts w:hint="eastAsia"/>
+        </w:rPr>
+        <w:t>、</w:t>
+      </w:r>
+      <w:r>
+        <w:rPr>
+          <w:rFonts w:hint="eastAsia"/>
+        </w:rPr>
+        <w:t>delete</w:t>
+      </w:r>
+      <w:r>
+        <w:rPr>
+          <w:rFonts w:hint="eastAsia"/>
+        </w:rPr>
+        <w:t>）会更新数据版本。</w:t>
+      </w:r>
+    </w:p>
+    <w:p/>
+    <w:p>
       <w:pPr>
         <w:rPr>
           <w:rFonts w:hint="eastAsia"/>
@@ -473,7 +660,13 @@
         <w:rPr>
           <w:rFonts w:hint="eastAsia"/>
         </w:rPr>
-        <w:t>读未提交：事务</w:t>
+        <w:t>串行化：</w:t>
+      </w:r>
+      <w:r>
+        <w:rPr>
+          <w:rFonts w:hint="eastAsia"/>
+        </w:rPr>
+        <w:t>当事务</w:t>
       </w:r>
       <w:r>
         <w:rPr>
@@ -485,7 +678,13 @@
         <w:rPr>
           <w:rFonts w:hint="eastAsia"/>
         </w:rPr>
-        <w:t>可以读到事务</w:t>
+        <w:t>操作时会锁表，</w:t>
+      </w:r>
+      <w:r>
+        <w:rPr>
+          <w:rFonts w:hint="eastAsia"/>
+        </w:rPr>
+        <w:t>不允许事务</w:t>
       </w:r>
       <w:r>
         <w:rPr>
@@ -497,19 +696,13 @@
         <w:rPr>
           <w:rFonts w:hint="eastAsia"/>
         </w:rPr>
-        <w:t>未提交的修改，如果</w:t>
-      </w:r>
-      <w:r>
-        <w:rPr>
-          <w:rFonts w:hint="eastAsia"/>
-        </w:rPr>
-        <w:t>B</w:t>
-      </w:r>
-      <w:r>
-        <w:rPr>
-          <w:rFonts w:hint="eastAsia"/>
-        </w:rPr>
-        <w:t>回滚，则发生脏读。</w:t>
+        <w:t>并发执行</w:t>
+      </w:r>
+      <w:r>
+        <w:rPr>
+          <w:rFonts w:hint="eastAsia"/>
+        </w:rPr>
+        <w:t>。</w:t>
       </w:r>
     </w:p>
     <w:p>
@@ -520,279 +713,138 @@
       </w:pPr>
     </w:p>
     <w:p>
-      <w:pPr>
-        <w:rPr>
-          <w:rFonts w:hint="eastAsia"/>
-        </w:rPr>
-      </w:pPr>
-      <w:r>
-        <w:rPr>
-          <w:rFonts w:hint="eastAsia"/>
-        </w:rPr>
-        <w:t>不可重复读：</w:t>
-      </w:r>
-      <w:r>
-        <w:rPr>
-          <w:rFonts w:hint="eastAsia"/>
-        </w:rPr>
+      <w:r>
+        <w:t>以上四种隔离级别最高的是</w:t>
+      </w:r>
+      <w:r>
+        <w:t>Serializable</w:t>
+      </w:r>
+      <w:r>
+        <w:t>级别，最低的是</w:t>
+      </w:r>
+      <w:r>
+        <w:t>Read uncommitted</w:t>
+      </w:r>
+      <w:r>
+        <w:t>级别，当然级别越高，执行效率就越低。像</w:t>
+      </w:r>
+      <w:r>
+        <w:t>Serializable</w:t>
+      </w:r>
+      <w:r>
+        <w:t>这样的级别，就是以锁表的方式</w:t>
+      </w:r>
+      <w:r>
+        <w:t>(</w:t>
+      </w:r>
+      <w:r>
+        <w:t>类似于</w:t>
+      </w:r>
+      <w:r>
+        <w:t>Java</w:t>
+      </w:r>
+      <w:r>
+        <w:t>多线程中的锁</w:t>
+      </w:r>
+      <w:r>
+        <w:t>)</w:t>
+      </w:r>
+      <w:r>
+        <w:t>使得其他的线程只能在锁外等待，所以平时选用何</w:t>
+      </w:r>
+      <w:r>
+        <w:lastRenderedPageBreak/>
+        <w:t>种隔离级别应该根据实际情况。在</w:t>
+      </w:r>
+      <w:r>
         <w:t>MySQL</w:t>
       </w:r>
       <w:r>
-        <w:rPr>
-          <w:rFonts w:hint="eastAsia"/>
-        </w:rPr>
-        <w:t>默认隔离级别。</w:t>
-      </w:r>
-      <w:r>
-        <w:rPr>
-          <w:rFonts w:hint="eastAsia"/>
-        </w:rPr>
-        <w:t>事务</w:t>
-      </w:r>
-      <w:r>
-        <w:rPr>
-          <w:rFonts w:hint="eastAsia"/>
-        </w:rPr>
-        <w:t>A</w:t>
-      </w:r>
-      <w:r>
-        <w:rPr>
-          <w:rFonts w:hint="eastAsia"/>
-        </w:rPr>
-        <w:t>先读到了数据，而事务</w:t>
-      </w:r>
-      <w:r>
-        <w:rPr>
-          <w:rFonts w:hint="eastAsia"/>
-        </w:rPr>
-        <w:t>B</w:t>
-      </w:r>
-      <w:r>
-        <w:rPr>
-          <w:rFonts w:hint="eastAsia"/>
-        </w:rPr>
-        <w:t>对数据进行修改，修改时</w:t>
-      </w:r>
-      <w:r>
-        <w:rPr>
-          <w:rFonts w:hint="eastAsia"/>
-        </w:rPr>
-        <w:t>A</w:t>
-      </w:r>
-      <w:r>
-        <w:rPr>
-          <w:rFonts w:hint="eastAsia"/>
-        </w:rPr>
-        <w:t>读不到未提交的值，但一旦提交，</w:t>
-      </w:r>
-      <w:r>
-        <w:rPr>
-          <w:rFonts w:hint="eastAsia"/>
-        </w:rPr>
-        <w:t>A</w:t>
-      </w:r>
-      <w:r>
-        <w:rPr>
-          <w:rFonts w:hint="eastAsia"/>
-        </w:rPr>
-        <w:t>读到了不一样的值，则发生了不可重复读的问题。</w:t>
-      </w:r>
-    </w:p>
-    <w:p>
-      <w:pPr>
-        <w:rPr>
-          <w:rFonts w:hint="eastAsia"/>
-        </w:rPr>
-      </w:pPr>
-    </w:p>
-    <w:p>
-      <w:r>
-        <w:rPr>
-          <w:rFonts w:hint="eastAsia"/>
-        </w:rPr>
-        <w:t>可重复读：</w:t>
-      </w:r>
-      <w:r>
-        <w:rPr>
-          <w:rFonts w:hint="eastAsia"/>
-        </w:rPr>
-        <w:t>事务</w:t>
-      </w:r>
-      <w:r>
-        <w:rPr>
-          <w:rFonts w:hint="eastAsia"/>
-        </w:rPr>
-        <w:t>A</w:t>
-      </w:r>
-      <w:r>
-        <w:rPr>
-          <w:rFonts w:hint="eastAsia"/>
-        </w:rPr>
-        <w:t>读到了数据，而事务</w:t>
-      </w:r>
-      <w:r>
-        <w:rPr>
-          <w:rFonts w:hint="eastAsia"/>
-        </w:rPr>
-        <w:t>B</w:t>
-      </w:r>
-      <w:r>
-        <w:rPr>
-          <w:rFonts w:hint="eastAsia"/>
-        </w:rPr>
-        <w:t>对数据进行修改，在</w:t>
-      </w:r>
-      <w:r>
-        <w:rPr>
-          <w:rFonts w:hint="eastAsia"/>
-        </w:rPr>
-        <w:t>B</w:t>
-      </w:r>
-      <w:r>
-        <w:rPr>
-          <w:rFonts w:hint="eastAsia"/>
-        </w:rPr>
-        <w:t>提交之前和之后，</w:t>
-      </w:r>
-      <w:r>
-        <w:rPr>
-          <w:rFonts w:hint="eastAsia"/>
-        </w:rPr>
-        <w:t>A</w:t>
-      </w:r>
-      <w:r>
-        <w:rPr>
-          <w:rFonts w:hint="eastAsia"/>
-        </w:rPr>
-        <w:t>都读不到</w:t>
-      </w:r>
-      <w:r>
-        <w:rPr>
-          <w:rFonts w:hint="eastAsia"/>
-        </w:rPr>
-        <w:t>B</w:t>
-      </w:r>
-      <w:r>
-        <w:rPr>
-          <w:rFonts w:hint="eastAsia"/>
-        </w:rPr>
-        <w:t>修改的值。</w:t>
-      </w:r>
-      <w:r>
-        <w:rPr>
-          <w:rFonts w:hint="eastAsia"/>
-        </w:rPr>
-        <w:t>解决了不可重复读的问题。</w:t>
-      </w:r>
-    </w:p>
-    <w:p>
-      <w:r>
-        <w:rPr>
-          <w:rFonts w:hint="eastAsia"/>
-        </w:rPr>
-        <w:t>可重复读使用数据版本实现的。当</w:t>
-      </w:r>
-      <w:r>
-        <w:rPr>
-          <w:rFonts w:hint="eastAsia"/>
-        </w:rPr>
-        <w:t>select</w:t>
-      </w:r>
-      <w:r>
-        <w:rPr>
-          <w:rFonts w:hint="eastAsia"/>
-        </w:rPr>
-        <w:t>时，读的是旧版本（快照版本），而写操作（</w:t>
-      </w:r>
-      <w:r>
-        <w:rPr>
-          <w:rFonts w:hint="eastAsia"/>
-        </w:rPr>
-        <w:t>insert</w:t>
-      </w:r>
-      <w:r>
-        <w:rPr>
-          <w:rFonts w:hint="eastAsia"/>
-        </w:rPr>
-        <w:t>、</w:t>
-      </w:r>
-      <w:r>
-        <w:rPr>
-          <w:rFonts w:hint="eastAsia"/>
-        </w:rPr>
-        <w:t>update</w:t>
-      </w:r>
-      <w:r>
-        <w:rPr>
-          <w:rFonts w:hint="eastAsia"/>
-        </w:rPr>
-        <w:t>、</w:t>
-      </w:r>
-      <w:r>
-        <w:rPr>
-          <w:rFonts w:hint="eastAsia"/>
-        </w:rPr>
-        <w:t>delete</w:t>
-      </w:r>
-      <w:r>
-        <w:rPr>
-          <w:rFonts w:hint="eastAsia"/>
-        </w:rPr>
-        <w:t>）会更新数据版本。</w:t>
-      </w:r>
-    </w:p>
-    <w:p/>
-    <w:p>
-      <w:r>
-        <w:rPr>
-          <w:rFonts w:hint="eastAsia"/>
-        </w:rPr>
-        <w:t>串行化：</w:t>
-      </w:r>
-      <w:r>
-        <w:rPr>
-          <w:rFonts w:hint="eastAsia"/>
-        </w:rPr>
-        <w:t>当事务</w:t>
-      </w:r>
-      <w:r>
-        <w:rPr>
-          <w:rFonts w:hint="eastAsia"/>
-        </w:rPr>
-        <w:t>A</w:t>
-      </w:r>
-      <w:r>
-        <w:rPr>
-          <w:rFonts w:hint="eastAsia"/>
-        </w:rPr>
-        <w:t>操作时会锁表，</w:t>
-      </w:r>
-      <w:r>
-        <w:rPr>
-          <w:rFonts w:hint="eastAsia"/>
-        </w:rPr>
-        <w:t>不允许事务</w:t>
-      </w:r>
-      <w:r>
-        <w:rPr>
-          <w:rFonts w:hint="eastAsia"/>
-        </w:rPr>
-        <w:t>B</w:t>
-      </w:r>
-      <w:r>
-        <w:rPr>
-          <w:rFonts w:hint="eastAsia"/>
-        </w:rPr>
-        <w:t>并发执行</w:t>
-      </w:r>
-      <w:r>
-        <w:rPr>
-          <w:rFonts w:hint="eastAsia"/>
-        </w:rPr>
+        <w:t>数据库中默认的隔离级别为</w:t>
+      </w:r>
+      <w:r>
+        <w:t>Repeatable read (</w:t>
+      </w:r>
+      <w:r>
+        <w:t>可重复读</w:t>
+      </w:r>
+      <w:r>
+        <w:t>)</w:t>
+      </w:r>
+      <w:r>
         <w:t>。</w:t>
       </w:r>
+    </w:p>
+    <w:p>
+      <w:r>
+        <w:t xml:space="preserve">  </w:t>
+      </w:r>
+      <w:r>
+        <w:t>在</w:t>
+      </w:r>
+      <w:r>
+        <w:t>MySQL</w:t>
+      </w:r>
+      <w:r>
+        <w:t>数据库中，支持上面四种隔离级别，默认的为</w:t>
+      </w:r>
+      <w:r>
+        <w:t>Repeatable read (</w:t>
+      </w:r>
+      <w:r>
+        <w:t>可重复读</w:t>
+      </w:r>
+      <w:r>
+        <w:t>)</w:t>
+      </w:r>
+      <w:r>
+        <w:t>；而在</w:t>
+      </w:r>
+      <w:r>
+        <w:t>Oracle</w:t>
+      </w:r>
+      <w:r>
+        <w:t>数据库中，只支持</w:t>
+      </w:r>
+      <w:r>
+        <w:t>Serializable (</w:t>
+      </w:r>
+      <w:r>
+        <w:t>串行化</w:t>
+      </w:r>
+      <w:r>
+        <w:t>)</w:t>
+      </w:r>
+      <w:r>
+        <w:t>级别和</w:t>
+      </w:r>
+      <w:r>
+        <w:t>Read committed (</w:t>
+      </w:r>
+      <w:r>
+        <w:t>读已提交</w:t>
+      </w:r>
+      <w:r>
+        <w:t>)</w:t>
+      </w:r>
+      <w:r>
+        <w:t>这两种级别，其中默认的为</w:t>
+      </w:r>
+      <w:r>
+        <w:t>Read committed</w:t>
+      </w:r>
+      <w:r>
+        <w:t>级别。</w:t>
+      </w:r>
+    </w:p>
+    <w:p>
       <w:bookmarkStart w:id="0" w:name="_GoBack"/>
       <w:bookmarkEnd w:id="0"/>
+    </w:p>
+    <w:p>
+      <w:r>
+        <w:t>设置数据库的隔离级别一定要是在开启事务之前，隔离级别的设置只对当前链接有效</w:t>
+      </w:r>
     </w:p>
     <w:sectPr>
       <w:pgSz w:w="11900" w:h="16840"/>
